--- a/Documentación/REGISTRO DE SUPUESTOS_v3.docx
+++ b/Documentación/REGISTRO DE SUPUESTOS_v3.docx
@@ -62,6 +62,9 @@
           <w:p>
             <w:pPr>
               <w:spacing w:before="120" w:after="0"/>
+              <w:rPr>
+                <w:lang w:val="es-ES"/>
+              </w:rPr>
             </w:pPr>
             <w:r>
               <w:rPr>
@@ -69,6 +72,7 @@
                 <w:color w:val="0070C0"/>
                 <w:sz w:val="20"/>
                 <w:szCs w:val="20"/>
+                <w:lang w:val="es-ES"/>
               </w:rPr>
               <w:t>Tienda virtual sobre moda personalizada</w:t>
             </w:r>
@@ -419,7 +423,7 @@
                 <w:color w:val="0070C0"/>
                 <w:sz w:val="20"/>
                 <w:szCs w:val="20"/>
-                <w:lang w:eastAsia="zh-CN"/>
+                <w:lang w:val="es-ES" w:eastAsia="zh-CN"/>
               </w:rPr>
             </w:pPr>
             <w:r>
@@ -428,7 +432,7 @@
                 <w:color w:val="0070C0"/>
                 <w:sz w:val="20"/>
                 <w:szCs w:val="20"/>
-                <w:lang w:eastAsia="zh-CN"/>
+                <w:lang w:val="es-ES" w:eastAsia="zh-CN"/>
               </w:rPr>
               <w:t xml:space="preserve">Desarrollo de la </w:t>
             </w:r>
@@ -438,7 +442,7 @@
                 <w:color w:val="0070C0"/>
                 <w:sz w:val="20"/>
                 <w:szCs w:val="20"/>
-                <w:lang w:eastAsia="zh-CN"/>
+                <w:lang w:val="es-ES" w:eastAsia="zh-CN"/>
               </w:rPr>
               <w:t>primera versión</w:t>
             </w:r>
@@ -762,8 +766,22 @@
                 <w:szCs w:val="16"/>
                 <w:lang w:val="es-ES"/>
               </w:rPr>
-              <w:t>Las tecnologías permitidas serán Django y VS Code</w:t>
-            </w:r>
+              <w:t xml:space="preserve">Las tecnologías permitidas serán Django y VS </w:t>
+            </w:r>
+            <w:proofErr w:type="spellStart"/>
+            <w:r>
+              <w:rPr>
+                <w:rFonts w:cstheme="minorHAnsi"/>
+                <w:i/>
+                <w:iCs/>
+                <w:color w:val="0070C0"/>
+                <w:sz w:val="16"/>
+                <w:szCs w:val="16"/>
+                <w:lang w:val="es-ES"/>
+              </w:rPr>
+              <w:t>Code</w:t>
+            </w:r>
+            <w:proofErr w:type="spellEnd"/>
             <w:r>
               <w:rPr>
                 <w:rFonts w:cstheme="minorHAnsi"/>
@@ -1114,7 +1132,19 @@
                 <w:szCs w:val="16"/>
                 <w:lang w:val="es-ES"/>
               </w:rPr>
-              <w:t>Se deberá utilizar las plantillas de la organzación</w:t>
+              <w:t xml:space="preserve">Se deberá utilizar las plantillas de la </w:t>
+            </w:r>
+            <w:r>
+              <w:rPr>
+                <w:rFonts w:cstheme="minorHAnsi"/>
+                <w:i/>
+                <w:iCs/>
+                <w:color w:val="0070C0"/>
+                <w:sz w:val="16"/>
+                <w:szCs w:val="16"/>
+                <w:lang w:val="es-ES"/>
+              </w:rPr>
+              <w:t>organización</w:t>
             </w:r>
           </w:p>
         </w:tc>
@@ -1444,26 +1474,25 @@
             <w:pPr>
               <w:spacing w:before="120" w:after="120"/>
               <w:rPr>
-                <w:rFonts w:cstheme="minorHAnsi"/>
-                <w:i/>
-                <w:iCs/>
-                <w:color w:val="0070C0"/>
-                <w:sz w:val="16"/>
-                <w:szCs w:val="16"/>
-                <w:lang w:val="es-ES"/>
-              </w:rPr>
-            </w:pPr>
-            <w:r>
-              <w:rPr>
-                <w:rFonts w:cstheme="minorHAnsi"/>
-                <w:i/>
-                <w:iCs/>
-                <w:color w:val="0070C0"/>
-                <w:sz w:val="16"/>
-                <w:szCs w:val="16"/>
-                <w:lang w:val="es-ES"/>
-              </w:rPr>
-              <w:t>Cliente</w:t>
+                <w:i/>
+                <w:iCs/>
+                <w:color w:val="0070C0"/>
+                <w:sz w:val="16"/>
+                <w:szCs w:val="16"/>
+                <w:highlight w:val="yellow"/>
+                <w:lang w:val="es-ES"/>
+              </w:rPr>
+            </w:pPr>
+            <w:r>
+              <w:rPr>
+                <w:i/>
+                <w:iCs/>
+                <w:color w:val="0070C0"/>
+                <w:sz w:val="16"/>
+                <w:szCs w:val="16"/>
+                <w:lang w:val="es-ES"/>
+              </w:rPr>
+              <w:t>Organización</w:t>
             </w:r>
           </w:p>
         </w:tc>
@@ -1794,171 +1823,6 @@
                 <w:lang w:val="es-ES"/>
               </w:rPr>
               <w:t>Organización</w:t>
-            </w:r>
-          </w:p>
-        </w:tc>
-        <w:tc>
-          <w:tcPr>
-            <w:tcW w:w="1557" w:type="dxa"/>
-          </w:tcPr>
-          <w:p>
-            <w:pPr>
-              <w:spacing w:before="120" w:after="120"/>
-              <w:rPr>
-                <w:rFonts w:cstheme="minorHAnsi"/>
-                <w:i/>
-                <w:iCs/>
-                <w:color w:val="0070C0"/>
-                <w:sz w:val="16"/>
-                <w:szCs w:val="16"/>
-                <w:lang w:val="es-ES"/>
-              </w:rPr>
-            </w:pPr>
-            <w:r>
-              <w:rPr>
-                <w:rFonts w:cstheme="minorHAnsi"/>
-                <w:i/>
-                <w:iCs/>
-                <w:color w:val="0070C0"/>
-                <w:sz w:val="16"/>
-                <w:szCs w:val="16"/>
-                <w:lang w:val="es-ES"/>
-              </w:rPr>
-              <w:t>Sin fecha de vencimiento</w:t>
-            </w:r>
-          </w:p>
-        </w:tc>
-        <w:tc>
-          <w:tcPr>
-            <w:tcW w:w="2045" w:type="dxa"/>
-          </w:tcPr>
-          <w:p>
-            <w:pPr>
-              <w:spacing w:before="120" w:after="120"/>
-              <w:rPr>
-                <w:rFonts w:cstheme="minorHAnsi"/>
-                <w:i/>
-                <w:iCs/>
-                <w:color w:val="0070C0"/>
-                <w:sz w:val="16"/>
-                <w:szCs w:val="16"/>
-                <w:lang w:val="es-ES"/>
-              </w:rPr>
-            </w:pPr>
-            <w:r>
-              <w:rPr>
-                <w:rFonts w:cstheme="minorHAnsi"/>
-                <w:i/>
-                <w:iCs/>
-                <w:color w:val="0070C0"/>
-                <w:sz w:val="16"/>
-                <w:szCs w:val="16"/>
-                <w:lang w:val="es-ES"/>
-              </w:rPr>
-              <w:t>Pendiente de validación</w:t>
-            </w:r>
-          </w:p>
-        </w:tc>
-        <w:tc>
-          <w:tcPr>
-            <w:tcW w:w="4458" w:type="dxa"/>
-          </w:tcPr>
-          <w:p>
-            <w:pPr>
-              <w:spacing w:before="120" w:after="120"/>
-              <w:rPr>
-                <w:b/>
-                <w:sz w:val="20"/>
-                <w:lang w:val="es-PA"/>
-              </w:rPr>
-            </w:pPr>
-          </w:p>
-        </w:tc>
-      </w:tr>
-      <w:tr>
-        <w:tc>
-          <w:tcPr>
-            <w:tcW w:w="563" w:type="dxa"/>
-          </w:tcPr>
-          <w:p>
-            <w:pPr>
-              <w:spacing w:before="120" w:after="120"/>
-              <w:jc w:val="center"/>
-              <w:rPr>
-                <w:b/>
-                <w:sz w:val="20"/>
-                <w:lang w:val="es-PA"/>
-              </w:rPr>
-            </w:pPr>
-            <w:r>
-              <w:rPr>
-                <w:b/>
-                <w:sz w:val="20"/>
-                <w:lang w:val="es-PA"/>
-              </w:rPr>
-              <w:t>8</w:t>
-            </w:r>
-          </w:p>
-        </w:tc>
-        <w:tc>
-          <w:tcPr>
-            <w:tcW w:w="3798" w:type="dxa"/>
-          </w:tcPr>
-          <w:p>
-            <w:pPr>
-              <w:spacing w:before="120" w:after="120"/>
-              <w:rPr>
-                <w:rFonts w:cstheme="minorHAnsi"/>
-                <w:i/>
-                <w:iCs/>
-                <w:color w:val="0070C0"/>
-                <w:sz w:val="16"/>
-                <w:szCs w:val="16"/>
-                <w:lang w:val="es-ES"/>
-              </w:rPr>
-            </w:pPr>
-            <w:r>
-              <w:rPr>
-                <w:rFonts w:cstheme="minorHAnsi"/>
-                <w:i/>
-                <w:iCs/>
-                <w:color w:val="0070C0"/>
-                <w:sz w:val="16"/>
-                <w:szCs w:val="16"/>
-                <w:lang w:val="es-ES"/>
-              </w:rPr>
-              <w:t>Los artículos de la tienda serán cargados por el cliente</w:t>
-            </w:r>
-          </w:p>
-        </w:tc>
-        <w:tc>
-          <w:tcPr>
-            <w:tcW w:w="2195" w:type="dxa"/>
-          </w:tcPr>
-          <w:p>
-            <w:pPr>
-              <w:spacing w:before="120" w:after="120"/>
-              <w:rPr>
-                <w:rFonts w:cstheme="minorHAnsi"/>
-                <w:i/>
-                <w:iCs/>
-                <w:color w:val="0070C0"/>
-                <w:sz w:val="16"/>
-                <w:szCs w:val="16"/>
-                <w:lang w:val="es-ES"/>
-              </w:rPr>
-            </w:pPr>
-            <w:r>
-              <w:rPr>
-                <w:rFonts w:cstheme="minorHAnsi"/>
-                <w:i/>
-                <w:iCs/>
-                <w:color w:val="0070C0"/>
-                <w:sz w:val="16"/>
-                <w:szCs w:val="16"/>
-                <w:lang w:val="es-ES"/>
-              </w:rPr>
-              <w:t>Cliente</w:t>
             </w:r>
           </w:p>
         </w:tc>
@@ -2083,6 +1947,13 @@
       <w:r>
         <w:continuationSeparator/>
       </w:r>
+    </w:p>
+  </w:endnote>
+  <w:endnote w:type="continuationNotice" w:id="1">
+    <w:p>
+      <w:pPr>
+        <w:spacing w:after="0" w:line="240" w:lineRule="auto"/>
+      </w:pPr>
     </w:p>
   </w:endnote>
 </w:endnotes>
@@ -2201,6 +2072,13 @@
       <w:r>
         <w:continuationSeparator/>
       </w:r>
+    </w:p>
+  </w:footnote>
+  <w:footnote w:type="continuationNotice" w:id="1">
+    <w:p>
+      <w:pPr>
+        <w:spacing w:after="0" w:line="240" w:lineRule="auto"/>
+      </w:pPr>
     </w:p>
   </w:footnote>
 </w:footnotes>
